--- a/Инструкция для разметки данных.docx
+++ b/Инструкция для разметки данных.docx
@@ -4,6 +4,7 @@
   <w:body>
     <w:p>
       <w:pPr>
+        <w:spacing w:line="360" w:lineRule="auto"/>
         <w:jc w:val="both"/>
         <w:rPr>
           <w:rFonts w:ascii="Times New Roman" w:hAnsi="Times New Roman" w:cs="Times New Roman"/>
@@ -21,105 +22,461 @@
     <w:p>
       <w:pPr>
         <w:pStyle w:val="NormalWeb"/>
+        <w:spacing w:line="360" w:lineRule="auto"/>
         <w:jc w:val="both"/>
-      </w:pPr>
-      <w:r>
-        <w:rPr>
-          <w:lang w:val="ru-RU"/>
-        </w:rPr>
-        <w:t xml:space="preserve">1 </w:t>
-      </w:r>
-      <w:r>
-        <w:rPr>
-          <w:lang w:val="ru-RU"/>
-        </w:rPr>
-        <w:t>Р</w:t>
-      </w:r>
-      <w:r>
-        <w:t>азрешение фотографий не должно быть ниже 720×1280 пикселей и не более 40 ме- гапикселей</w:t>
+        <w:rPr>
+          <w:b/>
+          <w:bCs/>
+          <w:lang w:val="ru-RU"/>
+        </w:rPr>
+      </w:pPr>
+      <w:r>
+        <w:rPr>
+          <w:b/>
+          <w:bCs/>
+          <w:lang w:val="ru-RU"/>
+        </w:rPr>
+        <w:t>1 Р</w:t>
+      </w:r>
+      <w:r>
+        <w:rPr>
+          <w:b/>
+          <w:bCs/>
+        </w:rPr>
+        <w:t>азрешение фотографий</w:t>
+      </w:r>
+      <w:r>
+        <w:rPr>
+          <w:b/>
+          <w:bCs/>
+          <w:lang w:val="ru-RU"/>
+        </w:rPr>
+        <w:t xml:space="preserve">: </w:t>
+      </w:r>
+      <w:r>
+        <w:rPr>
+          <w:lang w:val="ru-RU"/>
+        </w:rPr>
+        <w:t>н</w:t>
+      </w:r>
+      <w:r>
+        <w:t>е</w:t>
+      </w:r>
+      <w:r>
+        <w:t xml:space="preserve"> должно быть ниже 1280</w:t>
+      </w:r>
+      <w:r>
+        <w:t>×720</w:t>
+      </w:r>
+      <w:r>
+        <w:t xml:space="preserve"> пикселей и не более 40 ме- гапикселей</w:t>
+      </w:r>
+      <w:r>
+        <w:rPr>
+          <w:lang w:val="ru-RU"/>
+        </w:rPr>
+        <w:t xml:space="preserve">. </w:t>
+      </w:r>
+      <w:r>
+        <w:rPr>
+          <w:lang w:val="ru-RU"/>
+        </w:rPr>
+        <w:t>Используйте фотографии, которые хорошо видны и не размываются. Это важно для того, чтобы можно было легко выделить животных.</w:t>
       </w:r>
     </w:p>
     <w:p>
       <w:pPr>
         <w:pStyle w:val="NormalWeb"/>
+        <w:spacing w:line="360" w:lineRule="auto"/>
         <w:jc w:val="both"/>
         <w:rPr>
-          <w:lang w:val="ru-RU"/>
-        </w:rPr>
-      </w:pPr>
-      <w:r>
-        <w:rPr>
+          <w:lang w:val="en-GB"/>
+        </w:rPr>
+      </w:pPr>
+      <w:r>
+        <w:rPr>
+          <w:b/>
+          <w:bCs/>
           <w:lang w:val="ru-RU"/>
         </w:rPr>
         <w:t xml:space="preserve">2 </w:t>
       </w:r>
       <w:r>
         <w:rPr>
-          <w:lang w:val="ru-RU"/>
-        </w:rPr>
-        <w:t xml:space="preserve">Фотография должна быть формата </w:t>
+          <w:b/>
+          <w:bCs/>
+          <w:lang w:val="ru-RU"/>
+        </w:rPr>
+        <w:t>Размер объекта на фотографии:</w:t>
+      </w:r>
+      <w:r>
+        <w:rPr>
+          <w:lang w:val="ru-RU"/>
+        </w:rPr>
+        <w:t xml:space="preserve"> р</w:t>
+      </w:r>
+      <w:r>
+        <w:rPr>
+          <w:lang w:val="ru-RU"/>
+        </w:rPr>
+        <w:t>азмер животных на фотографии должен быть не менее 50 × 50 пикселей и занимать не больше 80% всей фотографии.</w:t>
+      </w:r>
+      <w:r>
+        <w:rPr>
+          <w:lang w:val="ru-RU"/>
+        </w:rPr>
+        <w:t xml:space="preserve"> Также фо</w:t>
+      </w:r>
+      <w:r>
+        <w:rPr>
+          <w:lang w:val="ru-RU"/>
+        </w:rPr>
+        <w:t>р</w:t>
+      </w:r>
+      <w:r>
+        <w:rPr>
+          <w:lang w:val="ru-RU"/>
+        </w:rPr>
+        <w:t xml:space="preserve">мат фотографии должен быть </w:t>
       </w:r>
       <w:r>
         <w:rPr>
           <w:lang w:val="en-GB"/>
         </w:rPr>
-        <w:t>JPG</w:t>
-      </w:r>
-      <w:r>
-        <w:rPr>
-          <w:lang w:val="ru-RU"/>
-        </w:rPr>
-        <w:t>.</w:t>
+        <w:t>JPG.</w:t>
       </w:r>
     </w:p>
     <w:p>
       <w:pPr>
         <w:pStyle w:val="NormalWeb"/>
+        <w:spacing w:line="360" w:lineRule="auto"/>
         <w:jc w:val="both"/>
-      </w:pPr>
-      <w:r>
-        <w:rPr>
-          <w:lang w:val="ru-RU"/>
-        </w:rPr>
-        <w:t>3 И</w:t>
-      </w:r>
-      <w:r>
-        <w:t xml:space="preserve">зображение объекта на исходной фотографии должно быть размером не менее 50×50 пикселей и занимать не более 80% площади всего изображения; </w:t>
+        <w:rPr>
+          <w:lang w:val="ru-RU"/>
+        </w:rPr>
+      </w:pPr>
+      <w:r>
+        <w:rPr>
+          <w:b/>
+          <w:bCs/>
+          <w:lang w:val="ru-RU"/>
+        </w:rPr>
+        <w:t xml:space="preserve">3 </w:t>
+      </w:r>
+      <w:r>
+        <w:rPr>
+          <w:b/>
+          <w:bCs/>
+          <w:lang w:val="ru-RU"/>
+        </w:rPr>
+        <w:t>Видимость объекта:</w:t>
+      </w:r>
+      <w:r>
+        <w:rPr>
+          <w:lang w:val="ru-RU"/>
+        </w:rPr>
+        <w:t xml:space="preserve"> </w:t>
+      </w:r>
+      <w:r>
+        <w:rPr>
+          <w:lang w:val="ru-RU"/>
+        </w:rPr>
+        <w:t>у</w:t>
+      </w:r>
+      <w:r>
+        <w:rPr>
+          <w:lang w:val="ru-RU"/>
+        </w:rPr>
+        <w:t>бедитесь, что животное не спрятано за другими предметами или другими животными на фотографии.</w:t>
       </w:r>
     </w:p>
     <w:p>
       <w:pPr>
         <w:pStyle w:val="NormalWeb"/>
+        <w:spacing w:line="360" w:lineRule="auto"/>
         <w:jc w:val="both"/>
-      </w:pPr>
-      <w:r>
-        <w:rPr>
-          <w:lang w:val="ru-RU"/>
-        </w:rPr>
-        <w:t>4 О</w:t>
-      </w:r>
-      <w:r>
-        <w:t xml:space="preserve">бъект на изображении не должен быть скрыт более чем на 50% другими объектами, животными или краем поля зрения камеры фотоловушки; </w:t>
+        <w:rPr>
+          <w:lang w:val="ru-RU"/>
+        </w:rPr>
+      </w:pPr>
+      <w:r>
+        <w:rPr>
+          <w:b/>
+          <w:bCs/>
+          <w:lang w:val="ru-RU"/>
+        </w:rPr>
+        <w:t xml:space="preserve">4 </w:t>
+      </w:r>
+      <w:r>
+        <w:rPr>
+          <w:b/>
+          <w:bCs/>
+          <w:lang w:val="ru-RU"/>
+        </w:rPr>
+        <w:t>Классификация</w:t>
+      </w:r>
+      <w:r>
+        <w:rPr>
+          <w:b/>
+          <w:bCs/>
+          <w:lang w:val="ru-RU"/>
+        </w:rPr>
+        <w:t>:</w:t>
+      </w:r>
+      <w:r>
+        <w:rPr>
+          <w:b/>
+          <w:bCs/>
+          <w:lang w:val="ru-RU"/>
+        </w:rPr>
+        <w:t xml:space="preserve"> </w:t>
+      </w:r>
+      <w:r>
+        <w:rPr>
+          <w:lang w:val="ru-RU"/>
+        </w:rPr>
+        <w:t>е</w:t>
+      </w:r>
+      <w:r>
+        <w:rPr>
+          <w:lang w:val="ru-RU"/>
+        </w:rPr>
+        <w:t xml:space="preserve">сли вы уверены, что на фотографии есть определенное животное, поместите фотографию в папку с именем этого животного (например, </w:t>
+      </w:r>
+      <w:r>
+        <w:rPr>
+          <w:lang w:val="ru-RU"/>
+        </w:rPr>
+        <w:t>м</w:t>
+      </w:r>
+      <w:r>
+        <w:rPr>
+          <w:lang w:val="ru-RU"/>
+        </w:rPr>
+        <w:t xml:space="preserve">едведь </w:t>
+      </w:r>
+      <w:r>
+        <w:rPr>
+          <w:lang w:val="ru-RU"/>
+        </w:rPr>
+        <w:softHyphen/>
+        <w:t xml:space="preserve">– </w:t>
+      </w:r>
+      <w:r>
+        <w:rPr>
+          <w:lang w:val="ru-RU"/>
+        </w:rPr>
+        <w:t>«</w:t>
+      </w:r>
+      <w:r>
+        <w:rPr>
+          <w:lang w:val="en-GB"/>
+        </w:rPr>
+        <w:t>bear</w:t>
+      </w:r>
+      <w:r>
+        <w:rPr>
+          <w:lang w:val="ru-RU"/>
+        </w:rPr>
+        <w:t>»</w:t>
+      </w:r>
+      <w:r>
+        <w:rPr>
+          <w:lang w:val="ru-RU"/>
+        </w:rPr>
+        <w:t xml:space="preserve">; </w:t>
+      </w:r>
+      <w:r>
+        <w:rPr>
+          <w:lang w:val="ru-RU"/>
+        </w:rPr>
+        <w:t xml:space="preserve">волк – </w:t>
+      </w:r>
+      <w:r>
+        <w:rPr>
+          <w:lang w:val="ru-RU"/>
+        </w:rPr>
+        <w:t>«</w:t>
+      </w:r>
+      <w:r>
+        <w:rPr>
+          <w:lang w:val="en-GB"/>
+        </w:rPr>
+        <w:t>wolf</w:t>
+      </w:r>
+      <w:r>
+        <w:rPr>
+          <w:lang w:val="ru-RU"/>
+        </w:rPr>
+        <w:t>»</w:t>
+      </w:r>
+      <w:r>
+        <w:rPr>
+          <w:lang w:val="ru-RU"/>
+        </w:rPr>
+        <w:t xml:space="preserve">; </w:t>
+      </w:r>
+      <w:r>
+        <w:rPr>
+          <w:lang w:val="ru-RU"/>
+        </w:rPr>
+        <w:t xml:space="preserve">лиса – </w:t>
+      </w:r>
+      <w:r>
+        <w:rPr>
+          <w:lang w:val="ru-RU"/>
+        </w:rPr>
+        <w:t>«</w:t>
+      </w:r>
+      <w:r>
+        <w:rPr>
+          <w:lang w:val="en-GB"/>
+        </w:rPr>
+        <w:t>fox</w:t>
+      </w:r>
+      <w:r>
+        <w:rPr>
+          <w:lang w:val="ru-RU"/>
+        </w:rPr>
+        <w:t>»</w:t>
+      </w:r>
+      <w:r>
+        <w:rPr>
+          <w:lang w:val="ru-RU"/>
+        </w:rPr>
+        <w:t xml:space="preserve">; </w:t>
+      </w:r>
+      <w:r>
+        <w:rPr>
+          <w:lang w:val="ru-RU"/>
+        </w:rPr>
+        <w:t xml:space="preserve">заяц – </w:t>
+      </w:r>
+      <w:r>
+        <w:rPr>
+          <w:lang w:val="ru-RU"/>
+        </w:rPr>
+        <w:t>«</w:t>
+      </w:r>
+      <w:r>
+        <w:rPr>
+          <w:lang w:val="en-GB"/>
+        </w:rPr>
+        <w:t>hare</w:t>
+      </w:r>
+      <w:r>
+        <w:rPr>
+          <w:lang w:val="ru-RU"/>
+        </w:rPr>
+        <w:t>»</w:t>
+      </w:r>
+      <w:r>
+        <w:rPr>
+          <w:lang w:val="ru-RU"/>
+        </w:rPr>
+        <w:t xml:space="preserve">; </w:t>
+      </w:r>
+      <w:r>
+        <w:rPr>
+          <w:lang w:val="ru-RU"/>
+        </w:rPr>
+        <w:t xml:space="preserve">лось – </w:t>
+      </w:r>
+      <w:r>
+        <w:rPr>
+          <w:lang w:val="ru-RU"/>
+        </w:rPr>
+        <w:t>«</w:t>
+      </w:r>
+      <w:proofErr w:type="spellStart"/>
+      <w:r>
+        <w:rPr>
+          <w:lang w:val="ru-RU"/>
+        </w:rPr>
+        <w:t>moose</w:t>
+      </w:r>
+      <w:proofErr w:type="spellEnd"/>
+      <w:r>
+        <w:rPr>
+          <w:lang w:val="ru-RU"/>
+        </w:rPr>
+        <w:t>»).</w:t>
       </w:r>
     </w:p>
     <w:p>
       <w:pPr>
         <w:pStyle w:val="NormalWeb"/>
+        <w:spacing w:line="360" w:lineRule="auto"/>
         <w:jc w:val="both"/>
-      </w:pPr>
-      <w:r>
-        <w:rPr>
-          <w:lang w:val="ru-RU"/>
-        </w:rPr>
-        <w:t>5 К</w:t>
-      </w:r>
-      <w:r>
-        <w:t>онтрольная разметка должна быть не противоречива, т.е. могут быть использованы только те фотографии, на которых 3 эксперта независимо детектировали и одинаково классифицировали одно то же животное.</w:t>
+        <w:rPr>
+          <w:lang w:val="ru-RU"/>
+        </w:rPr>
+      </w:pPr>
+      <w:r>
+        <w:rPr>
+          <w:b/>
+          <w:bCs/>
+          <w:lang w:val="ru-RU"/>
+        </w:rPr>
+        <w:t xml:space="preserve">5 </w:t>
+      </w:r>
+      <w:r>
+        <w:rPr>
+          <w:b/>
+          <w:bCs/>
+          <w:lang w:val="ru-RU"/>
+        </w:rPr>
+        <w:t>Несколько видов животных:</w:t>
+      </w:r>
+      <w:r>
+        <w:rPr>
+          <w:b/>
+          <w:bCs/>
+          <w:lang w:val="ru-RU"/>
+        </w:rPr>
+        <w:t xml:space="preserve"> </w:t>
+      </w:r>
+      <w:r>
+        <w:rPr>
+          <w:lang w:val="ru-RU"/>
+        </w:rPr>
+        <w:t>е</w:t>
+      </w:r>
+      <w:r>
+        <w:rPr>
+          <w:lang w:val="ru-RU"/>
+        </w:rPr>
+        <w:t xml:space="preserve">сли на фотографии несколько видов животных, поместите ее в папку </w:t>
+      </w:r>
+      <w:r>
+        <w:rPr>
+          <w:lang w:val="ru-RU"/>
+        </w:rPr>
+        <w:t>«</w:t>
+      </w:r>
+      <w:r>
+        <w:rPr>
+          <w:lang w:val="ru-RU"/>
+        </w:rPr>
+        <w:t>Несколько классов животных</w:t>
+      </w:r>
+      <w:r>
+        <w:rPr>
+          <w:lang w:val="ru-RU"/>
+        </w:rPr>
+        <w:t>»</w:t>
+      </w:r>
+      <w:r>
+        <w:rPr>
+          <w:lang w:val="ru-RU"/>
+        </w:rPr>
+        <w:t>.</w:t>
       </w:r>
     </w:p>
     <w:p>
       <w:pPr>
         <w:pStyle w:val="NormalWeb"/>
+        <w:spacing w:line="360" w:lineRule="auto"/>
         <w:jc w:val="both"/>
         <w:rPr>
           <w:lang w:val="ru-RU"/>
@@ -127,133 +484,63 @@
       </w:pPr>
       <w:r>
         <w:rPr>
-          <w:lang w:val="ru-RU"/>
-        </w:rPr>
-        <w:t>6 Если все шаги выше выполнены, то необходимо переименовать фотографию в соответствии с классом животного. Например:</w:t>
-      </w:r>
-    </w:p>
-    <w:p>
-      <w:pPr>
-        <w:pStyle w:val="NormalWeb"/>
-        <w:jc w:val="both"/>
-        <w:rPr>
-          <w:lang w:val="ru-RU"/>
-        </w:rPr>
-      </w:pPr>
-      <w:r>
-        <w:rPr>
-          <w:lang w:val="ru-RU"/>
-        </w:rPr>
-        <w:tab/>
-        <w:t xml:space="preserve">Медведь </w:t>
-      </w:r>
-      <w:r>
-        <w:rPr>
-          <w:lang w:val="ru-RU"/>
-        </w:rPr>
-        <w:softHyphen/>
-        <w:t xml:space="preserve">– </w:t>
-      </w:r>
-      <w:r>
-        <w:rPr>
-          <w:lang w:val="en-GB"/>
-        </w:rPr>
-        <w:t>bear</w:t>
-      </w:r>
-      <w:r>
-        <w:rPr>
-          <w:lang w:val="ru-RU"/>
-        </w:rPr>
-        <w:t xml:space="preserve">; </w:t>
-      </w:r>
-      <w:r>
-        <w:rPr>
-          <w:lang w:val="ru-RU"/>
-        </w:rPr>
-        <w:t xml:space="preserve">волк – </w:t>
-      </w:r>
-      <w:r>
-        <w:rPr>
-          <w:lang w:val="en-GB"/>
-        </w:rPr>
-        <w:t>wolf</w:t>
-      </w:r>
-      <w:r>
-        <w:rPr>
-          <w:lang w:val="ru-RU"/>
-        </w:rPr>
-        <w:t xml:space="preserve">; </w:t>
-      </w:r>
-      <w:r>
-        <w:rPr>
-          <w:lang w:val="ru-RU"/>
-        </w:rPr>
-        <w:t xml:space="preserve">лиса – </w:t>
-      </w:r>
-      <w:r>
-        <w:rPr>
-          <w:lang w:val="en-GB"/>
-        </w:rPr>
-        <w:t>fox</w:t>
-      </w:r>
-      <w:r>
-        <w:rPr>
-          <w:lang w:val="ru-RU"/>
-        </w:rPr>
-        <w:t xml:space="preserve">; </w:t>
-      </w:r>
-      <w:r>
-        <w:rPr>
-          <w:lang w:val="ru-RU"/>
-        </w:rPr>
-        <w:t xml:space="preserve">заяц – </w:t>
-      </w:r>
-      <w:r>
-        <w:rPr>
-          <w:lang w:val="en-GB"/>
-        </w:rPr>
-        <w:t>hare</w:t>
-      </w:r>
-      <w:r>
-        <w:rPr>
-          <w:lang w:val="ru-RU"/>
-        </w:rPr>
-        <w:t xml:space="preserve">; </w:t>
-      </w:r>
-      <w:r>
-        <w:rPr>
-          <w:lang w:val="ru-RU"/>
-        </w:rPr>
-        <w:t xml:space="preserve">лось – </w:t>
-      </w:r>
-      <w:proofErr w:type="spellStart"/>
-      <w:r>
-        <w:rPr>
-          <w:lang w:val="ru-RU"/>
-        </w:rPr>
-        <w:t>moose</w:t>
-      </w:r>
-      <w:proofErr w:type="spellEnd"/>
+          <w:b/>
+          <w:bCs/>
+          <w:lang w:val="ru-RU"/>
+        </w:rPr>
+        <w:t xml:space="preserve">6 </w:t>
+      </w:r>
+      <w:r>
+        <w:rPr>
+          <w:b/>
+          <w:bCs/>
+          <w:lang w:val="ru-RU"/>
+        </w:rPr>
+        <w:t>Новые классы:</w:t>
+      </w:r>
+      <w:r>
+        <w:rPr>
+          <w:b/>
+          <w:bCs/>
+          <w:lang w:val="ru-RU"/>
+        </w:rPr>
+        <w:t xml:space="preserve"> </w:t>
+      </w:r>
+      <w:r>
+        <w:rPr>
+          <w:lang w:val="ru-RU"/>
+        </w:rPr>
+        <w:t>е</w:t>
+      </w:r>
+      <w:r>
+        <w:rPr>
+          <w:lang w:val="ru-RU"/>
+        </w:rPr>
+        <w:t xml:space="preserve">сли животное не встречается в инструкции, поместите его в папку </w:t>
+      </w:r>
+      <w:r>
+        <w:rPr>
+          <w:lang w:val="ru-RU"/>
+        </w:rPr>
+        <w:t>«</w:t>
+      </w:r>
+      <w:r>
+        <w:rPr>
+          <w:lang w:val="ru-RU"/>
+        </w:rPr>
+        <w:t>Новые классы</w:t>
+      </w:r>
+      <w:r>
+        <w:rPr>
+          <w:lang w:val="ru-RU"/>
+        </w:rPr>
+        <w:t>»</w:t>
+      </w:r>
       <w:r>
         <w:rPr>
           <w:lang w:val="ru-RU"/>
         </w:rPr>
         <w:t>.</w:t>
-      </w:r>
-    </w:p>
-    <w:p>
-      <w:pPr>
-        <w:pStyle w:val="NormalWeb"/>
-        <w:jc w:val="both"/>
-        <w:rPr>
-          <w:lang w:val="ru-RU"/>
-        </w:rPr>
-      </w:pPr>
-      <w:r>
-        <w:rPr>
-          <w:lang w:val="ru-RU"/>
-        </w:rPr>
-        <w:t>7 Если классифицированное экспертами животное отсутствует в инструкции, то добавить его в отдельную папку «Новые классы».</w:t>
       </w:r>
     </w:p>
     <w:p>
@@ -994,7 +1281,6 @@
     <w:name w:val="Normal (Web)"/>
     <w:basedOn w:val="Normal"/>
     <w:uiPriority w:val="99"/>
-    <w:semiHidden/>
     <w:unhideWhenUsed/>
     <w:rsid w:val="00A74CA8"/>
     <w:pPr>

--- a/Инструкция для разметки данных.docx
+++ b/Инструкция для разметки данных.docx
@@ -161,15 +161,7 @@
           <w:bCs/>
           <w:lang w:val="ru-RU"/>
         </w:rPr>
-        <w:t xml:space="preserve">3 </w:t>
-      </w:r>
-      <w:r>
-        <w:rPr>
-          <w:b/>
-          <w:bCs/>
-          <w:lang w:val="ru-RU"/>
-        </w:rPr>
-        <w:t>Видимость объекта:</w:t>
+        <w:t>3 Видимость объекта:</w:t>
       </w:r>
       <w:r>
         <w:rPr>
@@ -205,7 +197,7 @@
           <w:bCs/>
           <w:lang w:val="ru-RU"/>
         </w:rPr>
-        <w:t xml:space="preserve">4 </w:t>
+        <w:t>4 Классификация:</w:t>
       </w:r>
       <w:r>
         <w:rPr>
@@ -213,22 +205,6 @@
           <w:bCs/>
           <w:lang w:val="ru-RU"/>
         </w:rPr>
-        <w:t>Классификация</w:t>
-      </w:r>
-      <w:r>
-        <w:rPr>
-          <w:b/>
-          <w:bCs/>
-          <w:lang w:val="ru-RU"/>
-        </w:rPr>
-        <w:t>:</w:t>
-      </w:r>
-      <w:r>
-        <w:rPr>
-          <w:b/>
-          <w:bCs/>
-          <w:lang w:val="ru-RU"/>
-        </w:rPr>
         <w:t xml:space="preserve"> </w:t>
       </w:r>
       <w:r>
@@ -247,26 +223,14 @@
         <w:rPr>
           <w:lang w:val="ru-RU"/>
         </w:rPr>
-        <w:t>м</w:t>
-      </w:r>
-      <w:r>
-        <w:rPr>
-          <w:lang w:val="ru-RU"/>
-        </w:rPr>
-        <w:t xml:space="preserve">едведь </w:t>
+        <w:t xml:space="preserve">медведь </w:t>
       </w:r>
       <w:r>
         <w:rPr>
           <w:lang w:val="ru-RU"/>
         </w:rPr>
         <w:softHyphen/>
-        <w:t xml:space="preserve">– </w:t>
-      </w:r>
-      <w:r>
-        <w:rPr>
-          <w:lang w:val="ru-RU"/>
-        </w:rPr>
-        <w:t>«</w:t>
+        <w:t>– «</w:t>
       </w:r>
       <w:r>
         <w:rPr>
@@ -290,13 +254,7 @@
         <w:rPr>
           <w:lang w:val="ru-RU"/>
         </w:rPr>
-        <w:t xml:space="preserve">волк – </w:t>
-      </w:r>
-      <w:r>
-        <w:rPr>
-          <w:lang w:val="ru-RU"/>
-        </w:rPr>
-        <w:t>«</w:t>
+        <w:t>волк – «</w:t>
       </w:r>
       <w:r>
         <w:rPr>
@@ -320,13 +278,7 @@
         <w:rPr>
           <w:lang w:val="ru-RU"/>
         </w:rPr>
-        <w:t xml:space="preserve">лиса – </w:t>
-      </w:r>
-      <w:r>
-        <w:rPr>
-          <w:lang w:val="ru-RU"/>
-        </w:rPr>
-        <w:t>«</w:t>
+        <w:t>лиса – «</w:t>
       </w:r>
       <w:r>
         <w:rPr>
@@ -350,13 +302,7 @@
         <w:rPr>
           <w:lang w:val="ru-RU"/>
         </w:rPr>
-        <w:t xml:space="preserve">заяц – </w:t>
-      </w:r>
-      <w:r>
-        <w:rPr>
-          <w:lang w:val="ru-RU"/>
-        </w:rPr>
-        <w:t>«</w:t>
+        <w:t>заяц – «</w:t>
       </w:r>
       <w:r>
         <w:rPr>
@@ -380,13 +326,7 @@
         <w:rPr>
           <w:lang w:val="ru-RU"/>
         </w:rPr>
-        <w:t xml:space="preserve">лось – </w:t>
-      </w:r>
-      <w:r>
-        <w:rPr>
-          <w:lang w:val="ru-RU"/>
-        </w:rPr>
-        <w:t>«</w:t>
+        <w:t>лось – «</w:t>
       </w:r>
       <w:proofErr w:type="spellStart"/>
       <w:r>
@@ -418,15 +358,7 @@
           <w:bCs/>
           <w:lang w:val="ru-RU"/>
         </w:rPr>
-        <w:t xml:space="preserve">5 </w:t>
-      </w:r>
-      <w:r>
-        <w:rPr>
-          <w:b/>
-          <w:bCs/>
-          <w:lang w:val="ru-RU"/>
-        </w:rPr>
-        <w:t>Несколько видов животных:</w:t>
+        <w:t>5 Несколько видов животных:</w:t>
       </w:r>
       <w:r>
         <w:rPr>
@@ -516,31 +448,7 @@
         <w:rPr>
           <w:lang w:val="ru-RU"/>
         </w:rPr>
-        <w:t xml:space="preserve">сли животное не встречается в инструкции, поместите его в папку </w:t>
-      </w:r>
-      <w:r>
-        <w:rPr>
-          <w:lang w:val="ru-RU"/>
-        </w:rPr>
-        <w:t>«</w:t>
-      </w:r>
-      <w:r>
-        <w:rPr>
-          <w:lang w:val="ru-RU"/>
-        </w:rPr>
-        <w:t>Новые классы</w:t>
-      </w:r>
-      <w:r>
-        <w:rPr>
-          <w:lang w:val="ru-RU"/>
-        </w:rPr>
-        <w:t>»</w:t>
-      </w:r>
-      <w:r>
-        <w:rPr>
-          <w:lang w:val="ru-RU"/>
-        </w:rPr>
-        <w:t>.</w:t>
+        <w:t>сли животное не встречается в инструкции, поместите его в папку «Новые классы».</w:t>
       </w:r>
     </w:p>
     <w:p>
